--- a/Regional Language Toxic COMP98002022_Research-project-report-Yashumar-1138765.docx
+++ b/Regional Language Toxic COMP98002022_Research-project-report-Yashumar-1138765.docx
@@ -1718,15 +1718,7 @@
           <w:sz w:val="24"/>
           <w:szCs w:val="24"/>
         </w:rPr>
-        <w:t xml:space="preserve"> Once a separator divides the categories, the data are converted to make it possible to draw the separator as a </w:t>
-      </w:r>
-      <w:r>
-        <w:rPr>
-          <w:rFonts w:ascii="Times New Roman" w:hAnsi="Times New Roman" w:cs="Times New Roman"/>
-          <w:sz w:val="24"/>
-          <w:szCs w:val="24"/>
-        </w:rPr>
-        <w:t>hyperplane.</w:t>
+        <w:t xml:space="preserve"> Once a separator divides the categories, the data are converted to make it possible to draw the separator as a hyperplane.</w:t>
       </w:r>
     </w:p>
     <w:p>
@@ -1979,60 +1971,6 @@
       </w:tr>
       <w:tr>
         <w:trPr>
-          <w:jc w:val="center"/>
-        </w:trPr>
-        <w:tc>
-          <w:tcPr>
-            <w:tcW w:w="1798" w:type="dxa"/>
-          </w:tcPr>
-          <w:p>
-            <w:pPr>
-              <w:pStyle w:val="ListParagraph"/>
-              <w:ind w:left="0"/>
-              <w:rPr>
-                <w:rFonts w:ascii="Times New Roman" w:hAnsi="Times New Roman" w:cs="Times New Roman"/>
-                <w:sz w:val="24"/>
-                <w:szCs w:val="24"/>
-              </w:rPr>
-            </w:pPr>
-            <w:r>
-              <w:rPr>
-                <w:rFonts w:ascii="Times New Roman" w:hAnsi="Times New Roman" w:cs="Times New Roman"/>
-                <w:sz w:val="24"/>
-                <w:szCs w:val="24"/>
-                <w:shd w:val="clear" w:color="auto" w:fill="FFFFFF"/>
-              </w:rPr>
-              <w:t>Cross validation</w:t>
-            </w:r>
-          </w:p>
-        </w:tc>
-        <w:tc>
-          <w:tcPr>
-            <w:tcW w:w="709" w:type="dxa"/>
-          </w:tcPr>
-          <w:p>
-            <w:pPr>
-              <w:pStyle w:val="ListParagraph"/>
-              <w:ind w:left="0"/>
-              <w:rPr>
-                <w:rFonts w:ascii="Times New Roman" w:hAnsi="Times New Roman" w:cs="Times New Roman"/>
-                <w:sz w:val="24"/>
-                <w:szCs w:val="24"/>
-              </w:rPr>
-            </w:pPr>
-            <w:r>
-              <w:rPr>
-                <w:rFonts w:ascii="Times New Roman" w:hAnsi="Times New Roman" w:cs="Times New Roman"/>
-                <w:sz w:val="24"/>
-                <w:szCs w:val="24"/>
-              </w:rPr>
-              <w:t>6</w:t>
-            </w:r>
-          </w:p>
-        </w:tc>
-      </w:tr>
-      <w:tr>
-        <w:trPr>
           <w:trHeight w:val="164"/>
           <w:jc w:val="center"/>
         </w:trPr>
@@ -2139,27 +2077,7 @@
           <w:sz w:val="24"/>
           <w:szCs w:val="24"/>
         </w:rPr>
-        <w:t>L</w:t>
-      </w:r>
-      <w:r>
-        <w:rPr>
-          <w:rFonts w:ascii="Times New Roman" w:hAnsi="Times New Roman" w:cs="Times New Roman"/>
-          <w:b/>
-          <w:bCs/>
-          <w:sz w:val="24"/>
-          <w:szCs w:val="24"/>
-        </w:rPr>
-        <w:t>ong short-term memory</w:t>
-      </w:r>
-      <w:r>
-        <w:rPr>
-          <w:rFonts w:ascii="Times New Roman" w:hAnsi="Times New Roman" w:cs="Times New Roman"/>
-          <w:b/>
-          <w:bCs/>
-          <w:sz w:val="24"/>
-          <w:szCs w:val="24"/>
-        </w:rPr>
-        <w:t xml:space="preserve"> (LSTM)</w:t>
+        <w:t>Long short-term memory (LSTM)</w:t>
       </w:r>
     </w:p>
     <w:p>
@@ -2178,23 +2096,7 @@
           <w:sz w:val="24"/>
           <w:szCs w:val="24"/>
         </w:rPr>
-        <w:t xml:space="preserve">Recurrent neural </w:t>
-      </w:r>
-      <w:r>
-        <w:rPr>
-          <w:rFonts w:ascii="Times New Roman" w:hAnsi="Times New Roman" w:cs="Times New Roman"/>
-          <w:sz w:val="24"/>
-          <w:szCs w:val="24"/>
-        </w:rPr>
-        <w:t>networks (</w:t>
-      </w:r>
-      <w:r>
-        <w:rPr>
-          <w:rFonts w:ascii="Times New Roman" w:hAnsi="Times New Roman" w:cs="Times New Roman"/>
-          <w:sz w:val="24"/>
-          <w:szCs w:val="24"/>
-        </w:rPr>
-        <w:t>RNNs) have a long-term dependency issue that LSTM networks solve. LSTMs include feedback connections.</w:t>
+        <w:t>Recurrent neural networks (RNNs) have a long-term dependency issue that LSTM networks solve. LSTMs include feedback connections.</w:t>
       </w:r>
       <w:r>
         <w:rPr>
@@ -2235,10 +2137,10 @@
           <w:noProof/>
         </w:rPr>
         <w:drawing>
-          <wp:inline distT="0" distB="0" distL="0" distR="0" wp14:anchorId="0E69DF1A" wp14:editId="3D474CF2">
-            <wp:extent cx="4886325" cy="2609850"/>
+          <wp:inline distT="0" distB="0" distL="0" distR="0" wp14:anchorId="0E69DF1A" wp14:editId="630D8C27">
+            <wp:extent cx="3356632" cy="2609850"/>
             <wp:effectExtent l="0" t="0" r="0" b="0"/>
-            <wp:docPr id="7" name="Picture 7" descr="Chart, diagram, box and whisker chart&#10;&#10;Description automatically generated"/>
+            <wp:docPr id="7" name="Picture 7"/>
             <wp:cNvGraphicFramePr>
               <a:graphicFrameLocks xmlns:a="http://schemas.openxmlformats.org/drawingml/2006/main" noChangeAspect="1"/>
             </wp:cNvGraphicFramePr>
@@ -2246,11 +2148,11 @@
               <a:graphicData uri="http://schemas.openxmlformats.org/drawingml/2006/picture">
                 <pic:pic xmlns:pic="http://schemas.openxmlformats.org/drawingml/2006/picture">
                   <pic:nvPicPr>
-                    <pic:cNvPr id="7" name="Picture 7" descr="Chart, diagram, box and whisker chart&#10;&#10;Description automatically generated"/>
+                    <pic:cNvPr id="7" name="Picture 7"/>
                     <pic:cNvPicPr/>
                   </pic:nvPicPr>
                   <pic:blipFill>
-                    <a:blip r:embed="rId11">
+                    <a:blip r:embed="rId11" cstate="print">
                       <a:extLst>
                         <a:ext uri="{28A0092B-C50C-407E-A947-70E740481C1C}">
                           <a14:useLocalDpi xmlns:a14="http://schemas.microsoft.com/office/drawing/2010/main" val="0"/>
@@ -2264,7 +2166,7 @@
                   <pic:spPr>
                     <a:xfrm>
                       <a:off x="0" y="0"/>
-                      <a:ext cx="4886325" cy="2609850"/>
+                      <a:ext cx="3356632" cy="2609850"/>
                     </a:xfrm>
                     <a:prstGeom prst="rect">
                       <a:avLst/>
@@ -3669,23 +3571,7 @@
           <w:sz w:val="24"/>
           <w:szCs w:val="24"/>
         </w:rPr>
-        <w:t xml:space="preserve">This last model uses the Hugging faces library. This library provides different pre-trained models and word tokenizers. Moreover, </w:t>
-      </w:r>
-      <w:r>
-        <w:rPr>
-          <w:rFonts w:ascii="Times New Roman" w:hAnsi="Times New Roman" w:cs="Times New Roman"/>
-          <w:sz w:val="24"/>
-          <w:szCs w:val="24"/>
-        </w:rPr>
-        <w:t>this</w:t>
-      </w:r>
-      <w:r>
-        <w:rPr>
-          <w:rFonts w:ascii="Times New Roman" w:hAnsi="Times New Roman" w:cs="Times New Roman"/>
-          <w:sz w:val="24"/>
-          <w:szCs w:val="24"/>
-        </w:rPr>
-        <w:t xml:space="preserve"> model operates on a pre-trained model called ‘distilbert-base-multilingual-cased.’ It is finetuned using our multilingual dataset. This model architecture has two inputs, </w:t>
+        <w:t xml:space="preserve">This last model uses the Hugging faces library. This library provides different pre-trained models and word tokenizers. Moreover, this model operates on a pre-trained model called ‘distilbert-base-multilingual-cased.’ It is finetuned using our multilingual dataset. This model architecture has two inputs, </w:t>
       </w:r>
       <w:proofErr w:type="gramStart"/>
       <w:r>
@@ -5278,6 +5164,7 @@
     </w:p>
     <w:p>
       <w:pPr>
+        <w:jc w:val="both"/>
         <w:rPr>
           <w:rFonts w:ascii="Times New Roman" w:hAnsi="Times New Roman" w:cs="Times New Roman"/>
           <w:sz w:val="24"/>
@@ -5291,27 +5178,12 @@
           <w:szCs w:val="24"/>
         </w:rPr>
         <w:lastRenderedPageBreak/>
-        <w:t xml:space="preserve">We can see that logistic regression and SVM with Tf-idf vectorization performed better than other deep learning models. In addition to observations, we found that on predictions, the size and ratio of the data are essential for model performance. Multilingual models also provide some other benefits. First, deploying numerous monolingual systems in a production environment might not be practical because of resource limitations. One possible approach is replacing various monolingual models </w:t>
-      </w:r>
-      <w:r>
-        <w:rPr>
-          <w:rFonts w:ascii="Times New Roman" w:hAnsi="Times New Roman" w:cs="Times New Roman"/>
-          <w:sz w:val="24"/>
-          <w:szCs w:val="24"/>
-        </w:rPr>
-        <w:t>with a</w:t>
-      </w:r>
-      <w:r>
-        <w:rPr>
-          <w:rFonts w:ascii="Times New Roman" w:hAnsi="Times New Roman" w:cs="Times New Roman"/>
-          <w:sz w:val="24"/>
-          <w:szCs w:val="24"/>
-        </w:rPr>
-        <w:t xml:space="preserve"> single multilingual one. </w:t>
-      </w:r>
-    </w:p>
-    <w:p>
-      <w:pPr>
+        <w:t xml:space="preserve">We can see that logistic regression and SVM with Tf-idf vectorization performed better than other deep learning models. In addition to observations, we found that on predictions, the size and ratio of the data are essential for model performance. Multilingual models also provide some other benefits. First, deploying numerous monolingual systems in a production environment might not be practical because of resource limitations. One possible approach is replacing various monolingual models with a single multilingual one. </w:t>
+      </w:r>
+    </w:p>
+    <w:p>
+      <w:pPr>
+        <w:jc w:val="both"/>
         <w:rPr>
           <w:rFonts w:ascii="Times New Roman" w:hAnsi="Times New Roman" w:cs="Times New Roman"/>
           <w:sz w:val="24"/>
